--- a/Word1.docx
+++ b/Word1.docx
@@ -4,7 +4,7 @@
   <w:body>
     <w:p>
       <w:r>
-        <w:t xml:space="preserve">Lorem ipsum dolor sit </w:t>
+        <w:t xml:space="preserve">Lorem ipsum dolor sit, </w:t>
       </w:r>
       <w:proofErr w:type="spellStart"/>
       <w:r>
@@ -40,77 +40,212 @@
       </w:r>
       <w:proofErr w:type="spellStart"/>
       <w:r>
-        <w:t>Suscipit</w:t>
-      </w:r>
-      <w:proofErr w:type="spellEnd"/>
-      <w:r>
-        <w:t xml:space="preserve"> </w:t>
-      </w:r>
-      <w:proofErr w:type="spellStart"/>
-      <w:r>
-        <w:t>modi</w:t>
-      </w:r>
-      <w:proofErr w:type="spellEnd"/>
-      <w:r>
-        <w:t xml:space="preserve"> </w:t>
-      </w:r>
-      <w:proofErr w:type="spellStart"/>
-      <w:r>
-        <w:t>repellat</w:t>
-      </w:r>
-      <w:proofErr w:type="spellEnd"/>
-      <w:r>
-        <w:t xml:space="preserve"> ab quam </w:t>
-      </w:r>
-      <w:proofErr w:type="spellStart"/>
-      <w:r>
-        <w:t>recusandae</w:t>
-      </w:r>
-      <w:proofErr w:type="spellEnd"/>
-      <w:r>
-        <w:t xml:space="preserve"> </w:t>
-      </w:r>
-      <w:proofErr w:type="spellStart"/>
-      <w:r>
-        <w:t>autem</w:t>
-      </w:r>
-      <w:proofErr w:type="spellEnd"/>
-      <w:r>
-        <w:t xml:space="preserve"> </w:t>
-      </w:r>
-      <w:proofErr w:type="spellStart"/>
-      <w:r>
-        <w:t>iste</w:t>
-      </w:r>
-      <w:proofErr w:type="spellEnd"/>
-      <w:r>
-        <w:t xml:space="preserve">, fugit tempore </w:t>
-      </w:r>
-      <w:proofErr w:type="spellStart"/>
-      <w:r>
-        <w:t>dolore</w:t>
-      </w:r>
-      <w:proofErr w:type="spellEnd"/>
-      <w:r>
-        <w:t xml:space="preserve"> </w:t>
-      </w:r>
-      <w:proofErr w:type="spellStart"/>
-      <w:r>
-        <w:t>omnis</w:t>
-      </w:r>
-      <w:proofErr w:type="spellEnd"/>
-      <w:r>
-        <w:t>.</w:t>
-      </w:r>
-    </w:p>
-    <w:p>
-      <w:pPr>
-        <w:rPr>
-          <w:rFonts w:ascii="Bell MT" w:hAnsi="Bell MT"/>
-          <w:sz w:val="28"/>
-          <w:szCs w:val="28"/>
-        </w:rPr>
-      </w:pPr>
+        <w:t>Fuga</w:t>
+      </w:r>
+      <w:proofErr w:type="spellEnd"/>
+      <w:r>
+        <w:t xml:space="preserve"> non </w:t>
+      </w:r>
+      <w:proofErr w:type="spellStart"/>
+      <w:r>
+        <w:t>mollitia</w:t>
+      </w:r>
+      <w:proofErr w:type="spellEnd"/>
+      <w:r>
+        <w:t xml:space="preserve"> ab </w:t>
+      </w:r>
+      <w:proofErr w:type="spellStart"/>
+      <w:r>
+        <w:t>suscipit</w:t>
+      </w:r>
+      <w:proofErr w:type="spellEnd"/>
+      <w:r>
+        <w:t xml:space="preserve"> </w:t>
+      </w:r>
+      <w:proofErr w:type="spellStart"/>
+      <w:r>
+        <w:t>itaque</w:t>
+      </w:r>
+      <w:proofErr w:type="spellEnd"/>
+      <w:r>
+        <w:t xml:space="preserve"> </w:t>
+      </w:r>
+      <w:proofErr w:type="spellStart"/>
+      <w:r>
+        <w:t>voluptas</w:t>
+      </w:r>
+      <w:proofErr w:type="spellEnd"/>
+      <w:r>
+        <w:t xml:space="preserve">, </w:t>
+      </w:r>
+      <w:proofErr w:type="spellStart"/>
+      <w:r>
+        <w:t>enim</w:t>
+      </w:r>
+      <w:proofErr w:type="spellEnd"/>
+      <w:r>
+        <w:t xml:space="preserve"> </w:t>
+      </w:r>
+      <w:proofErr w:type="spellStart"/>
+      <w:r>
+        <w:t>assumenda</w:t>
+      </w:r>
+      <w:proofErr w:type="spellEnd"/>
+      <w:r>
+        <w:t xml:space="preserve">. </w:t>
+      </w:r>
+      <w:proofErr w:type="spellStart"/>
+      <w:r>
+        <w:t>Iusto</w:t>
+      </w:r>
+      <w:proofErr w:type="spellEnd"/>
+      <w:r>
+        <w:t xml:space="preserve">, </w:t>
+      </w:r>
+      <w:proofErr w:type="spellStart"/>
+      <w:r>
+        <w:t>facilis</w:t>
+      </w:r>
+      <w:proofErr w:type="spellEnd"/>
+      <w:r>
+        <w:t xml:space="preserve">! </w:t>
+      </w:r>
+      <w:proofErr w:type="spellStart"/>
+      <w:r>
+        <w:t>Distinctio</w:t>
+      </w:r>
+      <w:proofErr w:type="spellEnd"/>
+      <w:r>
+        <w:t xml:space="preserve"> </w:t>
+      </w:r>
+      <w:proofErr w:type="spellStart"/>
+      <w:r>
+        <w:t>eligendi</w:t>
+      </w:r>
+      <w:proofErr w:type="spellEnd"/>
+      <w:r>
+        <w:t xml:space="preserve"> </w:t>
+      </w:r>
+      <w:proofErr w:type="spellStart"/>
+      <w:r>
+        <w:t>nobis</w:t>
+      </w:r>
+      <w:proofErr w:type="spellEnd"/>
+      <w:r>
+        <w:t xml:space="preserve"> </w:t>
+      </w:r>
+      <w:proofErr w:type="spellStart"/>
+      <w:r>
+        <w:t>eos</w:t>
+      </w:r>
+      <w:proofErr w:type="spellEnd"/>
+      <w:r>
+        <w:t xml:space="preserve"> </w:t>
+      </w:r>
+      <w:proofErr w:type="spellStart"/>
+      <w:r>
+        <w:t>sunt</w:t>
+      </w:r>
+      <w:proofErr w:type="spellEnd"/>
+      <w:r>
+        <w:t xml:space="preserve"> </w:t>
+      </w:r>
+      <w:proofErr w:type="spellStart"/>
+      <w:r>
+        <w:t>repellendus</w:t>
+      </w:r>
+      <w:proofErr w:type="spellEnd"/>
+      <w:r>
+        <w:t xml:space="preserve"> </w:t>
+      </w:r>
+      <w:proofErr w:type="spellStart"/>
+      <w:r>
+        <w:t>voluptates</w:t>
+      </w:r>
+      <w:proofErr w:type="spellEnd"/>
+      <w:r>
+        <w:t xml:space="preserve"> </w:t>
+      </w:r>
+      <w:proofErr w:type="spellStart"/>
+      <w:r>
+        <w:t>numquam</w:t>
+      </w:r>
+      <w:proofErr w:type="spellEnd"/>
+      <w:r>
+        <w:t xml:space="preserve"> </w:t>
+      </w:r>
+      <w:proofErr w:type="spellStart"/>
+      <w:r>
+        <w:t>sequi</w:t>
+      </w:r>
+      <w:proofErr w:type="spellEnd"/>
+      <w:r>
+        <w:t xml:space="preserve"> </w:t>
+      </w:r>
+      <w:proofErr w:type="spellStart"/>
+      <w:r>
+        <w:t>fuga</w:t>
+      </w:r>
+      <w:proofErr w:type="spellEnd"/>
+      <w:r>
+        <w:t xml:space="preserve"> quasi </w:t>
+      </w:r>
+      <w:proofErr w:type="spellStart"/>
+      <w:r>
+        <w:t>dignissimos</w:t>
+      </w:r>
+      <w:proofErr w:type="spellEnd"/>
+      <w:r>
+        <w:t xml:space="preserve">, </w:t>
+      </w:r>
+      <w:proofErr w:type="spellStart"/>
+      <w:r>
+        <w:t>possimus</w:t>
+      </w:r>
+      <w:proofErr w:type="spellEnd"/>
+      <w:r>
+        <w:t xml:space="preserve"> nihil, quam </w:t>
+      </w:r>
+      <w:proofErr w:type="spellStart"/>
+      <w:r>
+        <w:t>perspiciatis</w:t>
+      </w:r>
+      <w:proofErr w:type="spellEnd"/>
+      <w:r>
+        <w:t xml:space="preserve"> </w:t>
+      </w:r>
+      <w:proofErr w:type="spellStart"/>
+      <w:r>
+        <w:t>illo</w:t>
+      </w:r>
+      <w:proofErr w:type="spellEnd"/>
+      <w:r>
+        <w:t xml:space="preserve">. Qui, </w:t>
+      </w:r>
+      <w:proofErr w:type="spellStart"/>
+      <w:r>
+        <w:t>consequuntur</w:t>
+      </w:r>
+      <w:proofErr w:type="spellEnd"/>
+      <w:r>
+        <w:t xml:space="preserve"> </w:t>
+      </w:r>
+      <w:proofErr w:type="spellStart"/>
+      <w:r>
+        <w:t>maiores</w:t>
+      </w:r>
+      <w:proofErr w:type="spellEnd"/>
+      <w:r>
+        <w:t xml:space="preserve">. </w:t>
+      </w:r>
+      <w:proofErr w:type="spellStart"/>
+      <w:r>
+        <w:t>Debitis</w:t>
+      </w:r>
+      <w:proofErr w:type="spellEnd"/>
+      <w:r>
+        <w:t>?</w:t>
+      </w:r>
       <w:bookmarkStart w:id="0" w:name="_GoBack"/>
       <w:bookmarkEnd w:id="0"/>
     </w:p>
